--- a/RequirementsDocument_SSD_ASSIGNMENT_RealEstate_Phase1.docx
+++ b/RequirementsDocument_SSD_ASSIGNMENT_RealEstate_Phase1.docx
@@ -23788,8 +23788,8 @@
           <w:noProof/>
         </w:rPr>
         <w:drawing>
-          <wp:inline distT="0" distB="0" distL="0" distR="0" wp14:anchorId="0B06DBFC" wp14:editId="620638D0">
-            <wp:extent cx="5727667" cy="3449319"/>
+          <wp:inline distT="0" distB="0" distL="0" distR="0" wp14:anchorId="0B06DBFC" wp14:editId="278A8897">
+            <wp:extent cx="5727665" cy="3449319"/>
             <wp:effectExtent l="0" t="0" r="6985" b="0"/>
             <wp:docPr id="972161596" name="Picture 1"/>
             <wp:cNvGraphicFramePr>
@@ -23819,7 +23819,7 @@
                   <pic:spPr bwMode="auto">
                     <a:xfrm>
                       <a:off x="0" y="0"/>
-                      <a:ext cx="5727667" cy="3449319"/>
+                      <a:ext cx="5727665" cy="3449319"/>
                     </a:xfrm>
                     <a:prstGeom prst="rect">
                       <a:avLst/>
@@ -26582,14 +26582,6 @@
 </file>
 
 <file path=customXml/item2.xml><?xml version="1.0" encoding="utf-8"?>
-<p:properties xmlns:p="http://schemas.microsoft.com/office/2006/metadata/properties" xmlns:xsi="http://www.w3.org/2001/XMLSchema-instance" xmlns:pc="http://schemas.microsoft.com/office/infopath/2007/PartnerControls">
-  <documentManagement>
-    <_activity xmlns="f262814c-8274-4210-84bd-04cd5cd7a636" xsi:nil="true"/>
-  </documentManagement>
-</p:properties>
-</file>
-
-<file path=customXml/item3.xml><?xml version="1.0" encoding="utf-8"?>
 <ct:contentTypeSchema xmlns:ct="http://schemas.microsoft.com/office/2006/metadata/contentType" xmlns:ma="http://schemas.microsoft.com/office/2006/metadata/properties/metaAttributes" ct:_="" ma:_="" ma:contentTypeName="Document" ma:contentTypeID="0x010100BD076D0DED9E2C4BB5182E69CE2A9149" ma:contentTypeVersion="6" ma:contentTypeDescription="Create a new document." ma:contentTypeScope="" ma:versionID="1e827d0b2ed428f76fb5a96877cdf478">
   <xsd:schema xmlns:xsd="http://www.w3.org/2001/XMLSchema" xmlns:xs="http://www.w3.org/2001/XMLSchema" xmlns:p="http://schemas.microsoft.com/office/2006/metadata/properties" xmlns:ns3="f262814c-8274-4210-84bd-04cd5cd7a636" targetNamespace="http://schemas.microsoft.com/office/2006/metadata/properties" ma:root="true" ma:fieldsID="a31b13248970d16685a3110ead5d846d" ns3:_="">
     <xsd:import namespace="f262814c-8274-4210-84bd-04cd5cd7a636"/>
@@ -26745,6 +26737,14 @@
 </ct:contentTypeSchema>
 </file>
 
+<file path=customXml/item3.xml><?xml version="1.0" encoding="utf-8"?>
+<p:properties xmlns:p="http://schemas.microsoft.com/office/2006/metadata/properties" xmlns:xsi="http://www.w3.org/2001/XMLSchema-instance" xmlns:pc="http://schemas.microsoft.com/office/infopath/2007/PartnerControls">
+  <documentManagement>
+    <_activity xmlns="f262814c-8274-4210-84bd-04cd5cd7a636" xsi:nil="true"/>
+  </documentManagement>
+</p:properties>
+</file>
+
 <file path=customXml/itemProps1.xml><?xml version="1.0" encoding="utf-8"?>
 <ds:datastoreItem xmlns:ds="http://schemas.openxmlformats.org/officeDocument/2006/customXml" ds:itemID="{AD33D419-F9E0-4158-BECE-8314DBBCA08E}">
   <ds:schemaRefs>
@@ -26754,16 +26754,6 @@
 </file>
 
 <file path=customXml/itemProps2.xml><?xml version="1.0" encoding="utf-8"?>
-<ds:datastoreItem xmlns:ds="http://schemas.openxmlformats.org/officeDocument/2006/customXml" ds:itemID="{581FC183-B356-4782-9EB9-0B5884774AD2}">
-  <ds:schemaRefs>
-    <ds:schemaRef ds:uri="http://schemas.microsoft.com/office/2006/metadata/properties"/>
-    <ds:schemaRef ds:uri="http://schemas.microsoft.com/office/infopath/2007/PartnerControls"/>
-    <ds:schemaRef ds:uri="f262814c-8274-4210-84bd-04cd5cd7a636"/>
-  </ds:schemaRefs>
-</ds:datastoreItem>
-</file>
-
-<file path=customXml/itemProps3.xml><?xml version="1.0" encoding="utf-8"?>
 <ds:datastoreItem xmlns:ds="http://schemas.openxmlformats.org/officeDocument/2006/customXml" ds:itemID="{9330F297-04EC-4E0A-98C4-4CF9B08C9D92}">
   <ds:schemaRefs>
     <ds:schemaRef ds:uri="http://schemas.microsoft.com/office/2006/metadata/contentType"/>
@@ -26779,4 +26769,14 @@
     <ds:schemaRef ds:uri="http://schemas.microsoft.com/internal/obd"/>
   </ds:schemaRefs>
 </ds:datastoreItem>
+</file>
+
+<file path=customXml/itemProps3.xml><?xml version="1.0" encoding="utf-8"?>
+<ds:datastoreItem xmlns:ds="http://schemas.openxmlformats.org/officeDocument/2006/customXml" ds:itemID="{581FC183-B356-4782-9EB9-0B5884774AD2}">
+  <ds:schemaRefs>
+    <ds:schemaRef ds:uri="http://schemas.microsoft.com/office/2006/metadata/properties"/>
+    <ds:schemaRef ds:uri="http://schemas.microsoft.com/office/infopath/2007/PartnerControls"/>
+    <ds:schemaRef ds:uri="f262814c-8274-4210-84bd-04cd5cd7a636"/>
+  </ds:schemaRefs>
+</ds:datastoreItem>
 </file>
--- a/RequirementsDocument_SSD_ASSIGNMENT_RealEstate_Phase1.docx
+++ b/RequirementsDocument_SSD_ASSIGNMENT_RealEstate_Phase1.docx
@@ -15,21 +15,8 @@
     </w:p>
     <w:p>
       <w:r>
-        <w:t xml:space="preserve">60106307- </w:t>
+        <w:t>60106307- Rawana Poovathingal</w:t>
       </w:r>
-      <w:proofErr w:type="spellStart"/>
-      <w:r>
-        <w:t>Rawana</w:t>
-      </w:r>
-      <w:proofErr w:type="spellEnd"/>
-      <w:r>
-        <w:t xml:space="preserve"> </w:t>
-      </w:r>
-      <w:proofErr w:type="spellStart"/>
-      <w:r>
-        <w:t>Poovathingal</w:t>
-      </w:r>
-      <w:proofErr w:type="spellEnd"/>
       <w:r>
         <w:br/>
         <w:t>60302682- Asma Benghezal</w:t>
@@ -173,15 +160,7 @@
         </w:numPr>
       </w:pPr>
       <w:r>
-        <w:t xml:space="preserve">The system shall provide secure authentication and role-based </w:t>
-      </w:r>
-      <w:proofErr w:type="gramStart"/>
-      <w:r>
-        <w:t>access(</w:t>
-      </w:r>
-      <w:proofErr w:type="gramEnd"/>
-      <w:r>
-        <w:t>managers, renter, contractor).</w:t>
+        <w:t>The system shall provide secure authentication and role-based access(managers, renter, contractor).</w:t>
       </w:r>
     </w:p>
     <w:p/>
@@ -706,7 +685,6 @@
                 <w14:ligatures w14:val="none"/>
               </w:rPr>
             </w:pPr>
-            <w:proofErr w:type="spellStart"/>
             <w:r>
               <w:rPr>
                 <w:rFonts w:ascii="Calibri" w:eastAsia="Calibri" w:hAnsi="Calibri" w:cs="Arial"/>
@@ -716,7 +694,6 @@
               </w:rPr>
               <w:t>Rawana</w:t>
             </w:r>
-            <w:proofErr w:type="spellEnd"/>
           </w:p>
         </w:tc>
       </w:tr>
@@ -2524,60 +2501,32 @@
                 <w14:ligatures w14:val="none"/>
               </w:rPr>
             </w:pPr>
-            <w:proofErr w:type="gramStart"/>
-            <w:r>
-              <w:rPr>
-                <w:rFonts w:ascii="Calibri" w:eastAsia="Calibri" w:hAnsi="Calibri" w:cs="Arial"/>
-                <w:kern w:val="0"/>
-                <w14:ligatures w14:val="none"/>
-              </w:rPr>
-              <w:t>Selects</w:t>
-            </w:r>
-            <w:proofErr w:type="gramEnd"/>
-            <w:r>
-              <w:rPr>
-                <w:rFonts w:ascii="Calibri" w:eastAsia="Calibri" w:hAnsi="Calibri" w:cs="Arial"/>
-                <w:kern w:val="0"/>
-                <w14:ligatures w14:val="none"/>
-              </w:rPr>
-              <w:t xml:space="preserve"> property and time slot.</w:t>
-            </w:r>
-          </w:p>
-          <w:p>
-            <w:pPr>
-              <w:spacing w:line="256" w:lineRule="auto"/>
-              <w:jc w:val="both"/>
-              <w:rPr>
-                <w:rFonts w:ascii="Calibri" w:eastAsia="Calibri" w:hAnsi="Calibri" w:cs="Arial"/>
-                <w:kern w:val="0"/>
-                <w14:ligatures w14:val="none"/>
-              </w:rPr>
-            </w:pPr>
-            <w:r>
-              <w:rPr>
-                <w:rFonts w:ascii="Calibri" w:eastAsia="Calibri" w:hAnsi="Calibri" w:cs="Arial"/>
-                <w:kern w:val="0"/>
-                <w14:ligatures w14:val="none"/>
-              </w:rPr>
-              <w:t xml:space="preserve">System sends </w:t>
-            </w:r>
-            <w:proofErr w:type="gramStart"/>
-            <w:r>
-              <w:rPr>
-                <w:rFonts w:ascii="Calibri" w:eastAsia="Calibri" w:hAnsi="Calibri" w:cs="Arial"/>
-                <w:kern w:val="0"/>
-                <w14:ligatures w14:val="none"/>
-              </w:rPr>
-              <w:t>request</w:t>
-            </w:r>
-            <w:proofErr w:type="gramEnd"/>
-            <w:r>
-              <w:rPr>
-                <w:rFonts w:ascii="Calibri" w:eastAsia="Calibri" w:hAnsi="Calibri" w:cs="Arial"/>
-                <w:kern w:val="0"/>
-                <w14:ligatures w14:val="none"/>
-              </w:rPr>
-              <w:t xml:space="preserve"> to manager.</w:t>
+            <w:r>
+              <w:rPr>
+                <w:rFonts w:ascii="Calibri" w:eastAsia="Calibri" w:hAnsi="Calibri" w:cs="Arial"/>
+                <w:kern w:val="0"/>
+                <w14:ligatures w14:val="none"/>
+              </w:rPr>
+              <w:t>Selects property and time slot.</w:t>
+            </w:r>
+          </w:p>
+          <w:p>
+            <w:pPr>
+              <w:spacing w:line="256" w:lineRule="auto"/>
+              <w:jc w:val="both"/>
+              <w:rPr>
+                <w:rFonts w:ascii="Calibri" w:eastAsia="Calibri" w:hAnsi="Calibri" w:cs="Arial"/>
+                <w:kern w:val="0"/>
+                <w14:ligatures w14:val="none"/>
+              </w:rPr>
+            </w:pPr>
+            <w:r>
+              <w:rPr>
+                <w:rFonts w:ascii="Calibri" w:eastAsia="Calibri" w:hAnsi="Calibri" w:cs="Arial"/>
+                <w:kern w:val="0"/>
+                <w14:ligatures w14:val="none"/>
+              </w:rPr>
+              <w:t>System sends request to manager.</w:t>
             </w:r>
           </w:p>
         </w:tc>
@@ -3274,23 +3223,13 @@
                 <w14:ligatures w14:val="none"/>
               </w:rPr>
             </w:pPr>
-            <w:proofErr w:type="gramStart"/>
-            <w:r>
-              <w:rPr>
-                <w:rFonts w:ascii="Calibri" w:eastAsia="Calibri" w:hAnsi="Calibri" w:cs="Arial"/>
-                <w:kern w:val="0"/>
-                <w14:ligatures w14:val="none"/>
-              </w:rPr>
-              <w:t>Fills</w:t>
-            </w:r>
-            <w:proofErr w:type="gramEnd"/>
-            <w:r>
-              <w:rPr>
-                <w:rFonts w:ascii="Calibri" w:eastAsia="Calibri" w:hAnsi="Calibri" w:cs="Arial"/>
-                <w:kern w:val="0"/>
-                <w14:ligatures w14:val="none"/>
-              </w:rPr>
-              <w:t xml:space="preserve"> in issue details and submits.</w:t>
+            <w:r>
+              <w:rPr>
+                <w:rFonts w:ascii="Calibri" w:eastAsia="Calibri" w:hAnsi="Calibri" w:cs="Arial"/>
+                <w:kern w:val="0"/>
+                <w14:ligatures w14:val="none"/>
+              </w:rPr>
+              <w:t>Fills in issue details and submits.</w:t>
             </w:r>
           </w:p>
           <w:p>
@@ -4000,90 +3939,26 @@
                 <w:kern w:val="0"/>
                 <w14:ligatures w14:val="none"/>
               </w:rPr>
-              <w:t xml:space="preserve">Manager selects maintenance </w:t>
-            </w:r>
-            <w:proofErr w:type="gramStart"/>
-            <w:r>
-              <w:rPr>
-                <w:rFonts w:ascii="Calibri" w:eastAsia="Calibri" w:hAnsi="Calibri" w:cs="Arial"/>
-                <w:kern w:val="0"/>
-                <w14:ligatures w14:val="none"/>
-              </w:rPr>
-              <w:t>request</w:t>
-            </w:r>
-            <w:proofErr w:type="gramEnd"/>
-            <w:r>
-              <w:rPr>
-                <w:rFonts w:ascii="Calibri" w:eastAsia="Calibri" w:hAnsi="Calibri" w:cs="Arial"/>
-                <w:kern w:val="0"/>
-                <w14:ligatures w14:val="none"/>
-              </w:rPr>
-              <w:t>.</w:t>
-            </w:r>
-          </w:p>
-          <w:p>
-            <w:pPr>
-              <w:spacing w:line="256" w:lineRule="auto"/>
-              <w:jc w:val="both"/>
-              <w:rPr>
-                <w:rFonts w:ascii="Calibri" w:eastAsia="Calibri" w:hAnsi="Calibri" w:cs="Arial"/>
-                <w:kern w:val="0"/>
-                <w14:ligatures w14:val="none"/>
-              </w:rPr>
-            </w:pPr>
-            <w:proofErr w:type="gramStart"/>
-            <w:r>
-              <w:rPr>
-                <w:rFonts w:ascii="Calibri" w:eastAsia="Calibri" w:hAnsi="Calibri" w:cs="Arial"/>
-                <w:kern w:val="0"/>
-                <w14:ligatures w14:val="none"/>
-              </w:rPr>
-              <w:t>Chooses</w:t>
-            </w:r>
-            <w:proofErr w:type="gramEnd"/>
-            <w:r>
-              <w:rPr>
-                <w:rFonts w:ascii="Calibri" w:eastAsia="Calibri" w:hAnsi="Calibri" w:cs="Arial"/>
-                <w:kern w:val="0"/>
-                <w14:ligatures w14:val="none"/>
-              </w:rPr>
-              <w:t xml:space="preserve"> contractor and </w:t>
-            </w:r>
-            <w:proofErr w:type="gramStart"/>
-            <w:r>
-              <w:rPr>
-                <w:rFonts w:ascii="Calibri" w:eastAsia="Calibri" w:hAnsi="Calibri" w:cs="Arial"/>
-                <w:kern w:val="0"/>
-                <w14:ligatures w14:val="none"/>
-              </w:rPr>
-              <w:t>assigns</w:t>
-            </w:r>
-            <w:proofErr w:type="gramEnd"/>
-            <w:r>
-              <w:rPr>
-                <w:rFonts w:ascii="Calibri" w:eastAsia="Calibri" w:hAnsi="Calibri" w:cs="Arial"/>
-                <w:kern w:val="0"/>
-                <w14:ligatures w14:val="none"/>
-              </w:rPr>
-              <w:t xml:space="preserve"> </w:t>
-            </w:r>
-            <w:proofErr w:type="gramStart"/>
-            <w:r>
-              <w:rPr>
-                <w:rFonts w:ascii="Calibri" w:eastAsia="Calibri" w:hAnsi="Calibri" w:cs="Arial"/>
-                <w:kern w:val="0"/>
-                <w14:ligatures w14:val="none"/>
-              </w:rPr>
-              <w:t>task</w:t>
-            </w:r>
-            <w:proofErr w:type="gramEnd"/>
-            <w:r>
-              <w:rPr>
-                <w:rFonts w:ascii="Calibri" w:eastAsia="Calibri" w:hAnsi="Calibri" w:cs="Arial"/>
-                <w:kern w:val="0"/>
-                <w14:ligatures w14:val="none"/>
-              </w:rPr>
-              <w:t>.</w:t>
+              <w:t>Manager selects maintenance request.</w:t>
+            </w:r>
+          </w:p>
+          <w:p>
+            <w:pPr>
+              <w:spacing w:line="256" w:lineRule="auto"/>
+              <w:jc w:val="both"/>
+              <w:rPr>
+                <w:rFonts w:ascii="Calibri" w:eastAsia="Calibri" w:hAnsi="Calibri" w:cs="Arial"/>
+                <w:kern w:val="0"/>
+                <w14:ligatures w14:val="none"/>
+              </w:rPr>
+            </w:pPr>
+            <w:r>
+              <w:rPr>
+                <w:rFonts w:ascii="Calibri" w:eastAsia="Calibri" w:hAnsi="Calibri" w:cs="Arial"/>
+                <w:kern w:val="0"/>
+                <w14:ligatures w14:val="none"/>
+              </w:rPr>
+              <w:t>Chooses contractor and assigns task.</w:t>
             </w:r>
           </w:p>
           <w:p>
@@ -4423,7 +4298,6 @@
                 <w14:ligatures w14:val="none"/>
               </w:rPr>
             </w:pPr>
-            <w:proofErr w:type="spellStart"/>
             <w:r>
               <w:rPr>
                 <w:rFonts w:ascii="Calibri" w:eastAsia="Calibri" w:hAnsi="Calibri" w:cs="Arial"/>
@@ -4433,7 +4307,6 @@
               </w:rPr>
               <w:t>Nafla</w:t>
             </w:r>
-            <w:proofErr w:type="spellEnd"/>
           </w:p>
         </w:tc>
       </w:tr>
@@ -4785,60 +4658,32 @@
                 <w14:ligatures w14:val="none"/>
               </w:rPr>
             </w:pPr>
-            <w:proofErr w:type="gramStart"/>
-            <w:r>
-              <w:rPr>
-                <w:rFonts w:ascii="Calibri" w:eastAsia="Calibri" w:hAnsi="Calibri" w:cs="Arial"/>
-                <w:kern w:val="0"/>
-                <w14:ligatures w14:val="none"/>
-              </w:rPr>
-              <w:t>Enters</w:t>
-            </w:r>
-            <w:proofErr w:type="gramEnd"/>
-            <w:r>
-              <w:rPr>
-                <w:rFonts w:ascii="Calibri" w:eastAsia="Calibri" w:hAnsi="Calibri" w:cs="Arial"/>
-                <w:kern w:val="0"/>
-                <w14:ligatures w14:val="none"/>
-              </w:rPr>
-              <w:t xml:space="preserve"> payment details.</w:t>
-            </w:r>
-          </w:p>
-          <w:p>
-            <w:pPr>
-              <w:spacing w:line="256" w:lineRule="auto"/>
-              <w:jc w:val="both"/>
-              <w:rPr>
-                <w:rFonts w:ascii="Calibri" w:eastAsia="Calibri" w:hAnsi="Calibri" w:cs="Arial"/>
-                <w:kern w:val="0"/>
-                <w14:ligatures w14:val="none"/>
-              </w:rPr>
-            </w:pPr>
-            <w:r>
-              <w:rPr>
-                <w:rFonts w:ascii="Calibri" w:eastAsia="Calibri" w:hAnsi="Calibri" w:cs="Arial"/>
-                <w:kern w:val="0"/>
-                <w14:ligatures w14:val="none"/>
-              </w:rPr>
-              <w:t xml:space="preserve">System saves </w:t>
-            </w:r>
-            <w:proofErr w:type="gramStart"/>
-            <w:r>
-              <w:rPr>
-                <w:rFonts w:ascii="Calibri" w:eastAsia="Calibri" w:hAnsi="Calibri" w:cs="Arial"/>
-                <w:kern w:val="0"/>
-                <w14:ligatures w14:val="none"/>
-              </w:rPr>
-              <w:t>record</w:t>
-            </w:r>
-            <w:proofErr w:type="gramEnd"/>
-            <w:r>
-              <w:rPr>
-                <w:rFonts w:ascii="Calibri" w:eastAsia="Calibri" w:hAnsi="Calibri" w:cs="Arial"/>
-                <w:kern w:val="0"/>
-                <w14:ligatures w14:val="none"/>
-              </w:rPr>
-              <w:t xml:space="preserve"> and generates receipt.</w:t>
+            <w:r>
+              <w:rPr>
+                <w:rFonts w:ascii="Calibri" w:eastAsia="Calibri" w:hAnsi="Calibri" w:cs="Arial"/>
+                <w:kern w:val="0"/>
+                <w14:ligatures w14:val="none"/>
+              </w:rPr>
+              <w:t>Enters payment details.</w:t>
+            </w:r>
+          </w:p>
+          <w:p>
+            <w:pPr>
+              <w:spacing w:line="256" w:lineRule="auto"/>
+              <w:jc w:val="both"/>
+              <w:rPr>
+                <w:rFonts w:ascii="Calibri" w:eastAsia="Calibri" w:hAnsi="Calibri" w:cs="Arial"/>
+                <w:kern w:val="0"/>
+                <w14:ligatures w14:val="none"/>
+              </w:rPr>
+            </w:pPr>
+            <w:r>
+              <w:rPr>
+                <w:rFonts w:ascii="Calibri" w:eastAsia="Calibri" w:hAnsi="Calibri" w:cs="Arial"/>
+                <w:kern w:val="0"/>
+                <w14:ligatures w14:val="none"/>
+              </w:rPr>
+              <w:t>System saves record and generates receipt.</w:t>
             </w:r>
           </w:p>
         </w:tc>
@@ -5150,7 +4995,6 @@
                 <w14:ligatures w14:val="none"/>
               </w:rPr>
             </w:pPr>
-            <w:proofErr w:type="spellStart"/>
             <w:r>
               <w:rPr>
                 <w:rFonts w:ascii="Calibri" w:eastAsia="Calibri" w:hAnsi="Calibri" w:cs="Arial"/>
@@ -5159,7 +5003,6 @@
               </w:rPr>
               <w:t>Luthfiya</w:t>
             </w:r>
-            <w:proofErr w:type="spellEnd"/>
           </w:p>
         </w:tc>
       </w:tr>
@@ -5330,25 +5173,7 @@
                 <w:kern w:val="0"/>
                 <w14:ligatures w14:val="none"/>
               </w:rPr>
-              <w:t xml:space="preserve">The system notifies </w:t>
-            </w:r>
-            <w:proofErr w:type="gramStart"/>
-            <w:r>
-              <w:rPr>
-                <w:rFonts w:ascii="Calibri" w:eastAsia="Calibri" w:hAnsi="Calibri" w:cs="Arial"/>
-                <w:kern w:val="0"/>
-                <w14:ligatures w14:val="none"/>
-              </w:rPr>
-              <w:t>user</w:t>
-            </w:r>
-            <w:proofErr w:type="gramEnd"/>
-            <w:r>
-              <w:rPr>
-                <w:rFonts w:ascii="Calibri" w:eastAsia="Calibri" w:hAnsi="Calibri" w:cs="Arial"/>
-                <w:kern w:val="0"/>
-                <w14:ligatures w14:val="none"/>
-              </w:rPr>
-              <w:t xml:space="preserve"> about property viewings, maintenance updates and rent payments.</w:t>
+              <w:t>The system notifies user about property viewings, maintenance updates and rent payments.</w:t>
             </w:r>
           </w:p>
         </w:tc>
@@ -5452,23 +5277,13 @@
                 <w14:ligatures w14:val="none"/>
               </w:rPr>
             </w:pPr>
-            <w:proofErr w:type="gramStart"/>
-            <w:r>
-              <w:rPr>
-                <w:rFonts w:ascii="Calibri" w:eastAsia="Calibri" w:hAnsi="Calibri" w:cs="Arial"/>
-                <w:kern w:val="0"/>
-                <w14:ligatures w14:val="none"/>
-              </w:rPr>
-              <w:t>Notification</w:t>
-            </w:r>
-            <w:proofErr w:type="gramEnd"/>
-            <w:r>
-              <w:rPr>
-                <w:rFonts w:ascii="Calibri" w:eastAsia="Calibri" w:hAnsi="Calibri" w:cs="Arial"/>
-                <w:kern w:val="0"/>
-                <w14:ligatures w14:val="none"/>
-              </w:rPr>
-              <w:t xml:space="preserve"> sent via app or email.</w:t>
+            <w:r>
+              <w:rPr>
+                <w:rFonts w:ascii="Calibri" w:eastAsia="Calibri" w:hAnsi="Calibri" w:cs="Arial"/>
+                <w:kern w:val="0"/>
+                <w14:ligatures w14:val="none"/>
+              </w:rPr>
+              <w:t>Notification sent via app or email.</w:t>
             </w:r>
           </w:p>
         </w:tc>
@@ -5524,27 +5339,7 @@
                 <w:lang w:val="en-GB"/>
                 <w14:ligatures w14:val="none"/>
               </w:rPr>
-              <w:t xml:space="preserve">Event </w:t>
-            </w:r>
-            <w:proofErr w:type="gramStart"/>
-            <w:r>
-              <w:rPr>
-                <w:rFonts w:ascii="Calibri" w:eastAsia="Calibri" w:hAnsi="Calibri" w:cs="Arial"/>
-                <w:kern w:val="0"/>
-                <w:lang w:val="en-GB"/>
-                <w14:ligatures w14:val="none"/>
-              </w:rPr>
-              <w:t>occurs(</w:t>
-            </w:r>
-            <w:proofErr w:type="gramEnd"/>
-            <w:r>
-              <w:rPr>
-                <w:rFonts w:ascii="Calibri" w:eastAsia="Calibri" w:hAnsi="Calibri" w:cs="Arial"/>
-                <w:kern w:val="0"/>
-                <w:lang w:val="en-GB"/>
-                <w14:ligatures w14:val="none"/>
-              </w:rPr>
-              <w:t>e.g., payment recorded).</w:t>
+              <w:t>Event occurs(e.g., payment recorded).</w:t>
             </w:r>
           </w:p>
           <w:p>
@@ -5904,7 +5699,6 @@
                 <w14:ligatures w14:val="none"/>
               </w:rPr>
             </w:pPr>
-            <w:proofErr w:type="spellStart"/>
             <w:r>
               <w:rPr>
                 <w:rFonts w:ascii="Calibri" w:eastAsia="Calibri" w:hAnsi="Calibri" w:cs="Arial"/>
@@ -5913,7 +5707,6 @@
               </w:rPr>
               <w:t>Rawana</w:t>
             </w:r>
-            <w:proofErr w:type="spellEnd"/>
           </w:p>
         </w:tc>
       </w:tr>
@@ -6564,23 +6357,13 @@
                 <w14:ligatures w14:val="none"/>
               </w:rPr>
             </w:pPr>
-            <w:proofErr w:type="gramStart"/>
-            <w:r>
-              <w:rPr>
-                <w:rFonts w:ascii="Calibri" w:eastAsia="Calibri" w:hAnsi="Calibri" w:cs="Arial"/>
-                <w:kern w:val="0"/>
-                <w14:ligatures w14:val="none"/>
-              </w:rPr>
-              <w:t>Account has</w:t>
-            </w:r>
-            <w:proofErr w:type="gramEnd"/>
-            <w:r>
-              <w:rPr>
-                <w:rFonts w:ascii="Calibri" w:eastAsia="Calibri" w:hAnsi="Calibri" w:cs="Arial"/>
-                <w:kern w:val="0"/>
-                <w14:ligatures w14:val="none"/>
-              </w:rPr>
-              <w:t xml:space="preserve"> weak password.</w:t>
+            <w:r>
+              <w:rPr>
+                <w:rFonts w:ascii="Calibri" w:eastAsia="Calibri" w:hAnsi="Calibri" w:cs="Arial"/>
+                <w:kern w:val="0"/>
+                <w14:ligatures w14:val="none"/>
+              </w:rPr>
+              <w:t>Account has weak password.</w:t>
             </w:r>
           </w:p>
         </w:tc>
@@ -6628,41 +6411,13 @@
                 <w14:ligatures w14:val="none"/>
               </w:rPr>
             </w:pPr>
-            <w:proofErr w:type="gramStart"/>
-            <w:r>
-              <w:rPr>
-                <w:rFonts w:ascii="Calibri" w:eastAsia="Calibri" w:hAnsi="Calibri" w:cs="Arial"/>
-                <w:kern w:val="0"/>
-                <w14:ligatures w14:val="none"/>
-              </w:rPr>
-              <w:t>Account</w:t>
-            </w:r>
-            <w:proofErr w:type="gramEnd"/>
-            <w:r>
-              <w:rPr>
-                <w:rFonts w:ascii="Calibri" w:eastAsia="Calibri" w:hAnsi="Calibri" w:cs="Arial"/>
-                <w:kern w:val="0"/>
-                <w14:ligatures w14:val="none"/>
-              </w:rPr>
-              <w:t xml:space="preserve"> </w:t>
-            </w:r>
-            <w:proofErr w:type="gramStart"/>
-            <w:r>
-              <w:rPr>
-                <w:rFonts w:ascii="Calibri" w:eastAsia="Calibri" w:hAnsi="Calibri" w:cs="Arial"/>
-                <w:kern w:val="0"/>
-                <w14:ligatures w14:val="none"/>
-              </w:rPr>
-              <w:t>maybe</w:t>
-            </w:r>
-            <w:proofErr w:type="gramEnd"/>
-            <w:r>
-              <w:rPr>
-                <w:rFonts w:ascii="Calibri" w:eastAsia="Calibri" w:hAnsi="Calibri" w:cs="Arial"/>
-                <w:kern w:val="0"/>
-                <w14:ligatures w14:val="none"/>
-              </w:rPr>
-              <w:t xml:space="preserve"> compromised.</w:t>
+            <w:r>
+              <w:rPr>
+                <w:rFonts w:ascii="Calibri" w:eastAsia="Calibri" w:hAnsi="Calibri" w:cs="Arial"/>
+                <w:kern w:val="0"/>
+                <w14:ligatures w14:val="none"/>
+              </w:rPr>
+              <w:t>Account maybe compromised.</w:t>
             </w:r>
           </w:p>
         </w:tc>
@@ -6878,25 +6633,7 @@
                 <w:kern w:val="0"/>
                 <w14:ligatures w14:val="none"/>
               </w:rPr>
-              <w:t xml:space="preserve">Attack attempts </w:t>
-            </w:r>
-            <w:proofErr w:type="gramStart"/>
-            <w:r>
-              <w:rPr>
-                <w:rFonts w:ascii="Calibri" w:eastAsia="Calibri" w:hAnsi="Calibri" w:cs="Arial"/>
-                <w:kern w:val="0"/>
-                <w14:ligatures w14:val="none"/>
-              </w:rPr>
-              <w:t>detected</w:t>
-            </w:r>
-            <w:proofErr w:type="gramEnd"/>
-            <w:r>
-              <w:rPr>
-                <w:rFonts w:ascii="Calibri" w:eastAsia="Calibri" w:hAnsi="Calibri" w:cs="Arial"/>
-                <w:kern w:val="0"/>
-                <w14:ligatures w14:val="none"/>
-              </w:rPr>
-              <w:t xml:space="preserve"> and prevented.</w:t>
+              <w:t>Attack attempts detected and prevented.</w:t>
             </w:r>
           </w:p>
         </w:tc>
@@ -9885,23 +9622,13 @@
                 <w14:ligatures w14:val="none"/>
               </w:rPr>
             </w:pPr>
-            <w:proofErr w:type="gramStart"/>
-            <w:r>
-              <w:rPr>
-                <w:rFonts w:ascii="Calibri" w:eastAsia="Calibri" w:hAnsi="Calibri" w:cs="Arial"/>
-                <w:kern w:val="0"/>
-                <w14:ligatures w14:val="none"/>
-              </w:rPr>
-              <w:t>Attacker alters</w:t>
-            </w:r>
-            <w:proofErr w:type="gramEnd"/>
-            <w:r>
-              <w:rPr>
-                <w:rFonts w:ascii="Calibri" w:eastAsia="Calibri" w:hAnsi="Calibri" w:cs="Arial"/>
-                <w:kern w:val="0"/>
-                <w14:ligatures w14:val="none"/>
-              </w:rPr>
-              <w:t xml:space="preserve"> rent payment data to fake transactions.</w:t>
+            <w:r>
+              <w:rPr>
+                <w:rFonts w:ascii="Calibri" w:eastAsia="Calibri" w:hAnsi="Calibri" w:cs="Arial"/>
+                <w:kern w:val="0"/>
+                <w14:ligatures w14:val="none"/>
+              </w:rPr>
+              <w:t>Attacker alters rent payment data to fake transactions.</w:t>
             </w:r>
           </w:p>
         </w:tc>
@@ -11060,27 +10787,7 @@
                 <w:lang w:val="en-GB"/>
                 <w14:ligatures w14:val="none"/>
               </w:rPr>
-              <w:t xml:space="preserve">An attacker inserts malicious SQL commands into the maintenance request input field (e.g., '; DROP TABLE </w:t>
-            </w:r>
-            <w:proofErr w:type="spellStart"/>
-            <w:r>
-              <w:rPr>
-                <w:rFonts w:ascii="Calibri" w:eastAsia="Calibri" w:hAnsi="Calibri" w:cs="Arial"/>
-                <w:kern w:val="0"/>
-                <w:lang w:val="en-GB"/>
-                <w14:ligatures w14:val="none"/>
-              </w:rPr>
-              <w:t>maintenance_requests</w:t>
-            </w:r>
-            <w:proofErr w:type="spellEnd"/>
-            <w:r>
-              <w:rPr>
-                <w:rFonts w:ascii="Calibri" w:eastAsia="Calibri" w:hAnsi="Calibri" w:cs="Arial"/>
-                <w:kern w:val="0"/>
-                <w:lang w:val="en-GB"/>
-                <w14:ligatures w14:val="none"/>
-              </w:rPr>
-              <w:t>; --) to manipulate or delete database records.</w:t>
+              <w:t>An attacker inserts malicious SQL commands into the maintenance request input field (e.g., '; DROP TABLE maintenance_requests; --) to manipulate or delete database records.</w:t>
             </w:r>
           </w:p>
         </w:tc>
@@ -12271,25 +11978,7 @@
                 <w:kern w:val="0"/>
                 <w14:ligatures w14:val="none"/>
               </w:rPr>
-              <w:t xml:space="preserve">Unauthorized </w:t>
-            </w:r>
-            <w:proofErr w:type="gramStart"/>
-            <w:r>
-              <w:rPr>
-                <w:rFonts w:ascii="Calibri" w:eastAsia="Calibri" w:hAnsi="Calibri" w:cs="Arial"/>
-                <w:kern w:val="0"/>
-                <w14:ligatures w14:val="none"/>
-              </w:rPr>
-              <w:t>user retrieves</w:t>
-            </w:r>
-            <w:proofErr w:type="gramEnd"/>
-            <w:r>
-              <w:rPr>
-                <w:rFonts w:ascii="Calibri" w:eastAsia="Calibri" w:hAnsi="Calibri" w:cs="Arial"/>
-                <w:kern w:val="0"/>
-                <w14:ligatures w14:val="none"/>
-              </w:rPr>
-              <w:t xml:space="preserve"> renter or contractor data.</w:t>
+              <w:t>Unauthorized user retrieves renter or contractor data.</w:t>
             </w:r>
           </w:p>
         </w:tc>
@@ -12924,7 +12613,6 @@
                 <w14:ligatures w14:val="none"/>
               </w:rPr>
             </w:pPr>
-            <w:proofErr w:type="spellStart"/>
             <w:r>
               <w:rPr>
                 <w:rFonts w:ascii="Calibri" w:eastAsia="Calibri" w:hAnsi="Calibri" w:cs="Arial"/>
@@ -12933,7 +12621,6 @@
               </w:rPr>
               <w:t>Nafla</w:t>
             </w:r>
-            <w:proofErr w:type="spellEnd"/>
           </w:p>
         </w:tc>
       </w:tr>
@@ -13437,25 +13124,7 @@
                 <w:kern w:val="0"/>
                 <w14:ligatures w14:val="none"/>
               </w:rPr>
-              <w:t xml:space="preserve">Contractor uploads infected or malicious </w:t>
-            </w:r>
-            <w:proofErr w:type="gramStart"/>
-            <w:r>
-              <w:rPr>
-                <w:rFonts w:ascii="Calibri" w:eastAsia="Calibri" w:hAnsi="Calibri" w:cs="Arial"/>
-                <w:kern w:val="0"/>
-                <w14:ligatures w14:val="none"/>
-              </w:rPr>
-              <w:t>file</w:t>
-            </w:r>
-            <w:proofErr w:type="gramEnd"/>
-            <w:r>
-              <w:rPr>
-                <w:rFonts w:ascii="Calibri" w:eastAsia="Calibri" w:hAnsi="Calibri" w:cs="Arial"/>
-                <w:kern w:val="0"/>
-                <w14:ligatures w14:val="none"/>
-              </w:rPr>
-              <w:t xml:space="preserve"> as maintenance report.</w:t>
+              <w:t>Contractor uploads infected or malicious file as maintenance report.</w:t>
             </w:r>
           </w:p>
         </w:tc>
@@ -13681,25 +13350,7 @@
                 <w:kern w:val="0"/>
                 <w14:ligatures w14:val="none"/>
               </w:rPr>
-              <w:t xml:space="preserve">Malicious </w:t>
-            </w:r>
-            <w:proofErr w:type="gramStart"/>
-            <w:r>
-              <w:rPr>
-                <w:rFonts w:ascii="Calibri" w:eastAsia="Calibri" w:hAnsi="Calibri" w:cs="Arial"/>
-                <w:kern w:val="0"/>
-                <w14:ligatures w14:val="none"/>
-              </w:rPr>
-              <w:t>file</w:t>
-            </w:r>
-            <w:proofErr w:type="gramEnd"/>
-            <w:r>
-              <w:rPr>
-                <w:rFonts w:ascii="Calibri" w:eastAsia="Calibri" w:hAnsi="Calibri" w:cs="Arial"/>
-                <w:kern w:val="0"/>
-                <w14:ligatures w14:val="none"/>
-              </w:rPr>
-              <w:t xml:space="preserve"> stored on server.</w:t>
+              <w:t>Malicious file stored on server.</w:t>
             </w:r>
           </w:p>
         </w:tc>
@@ -14116,7 +13767,6 @@
                 <w14:ligatures w14:val="none"/>
               </w:rPr>
             </w:pPr>
-            <w:proofErr w:type="spellStart"/>
             <w:r>
               <w:rPr>
                 <w:rFonts w:ascii="Calibri" w:eastAsia="Calibri" w:hAnsi="Calibri" w:cs="Arial"/>
@@ -14125,7 +13775,6 @@
               </w:rPr>
               <w:t>Nafla</w:t>
             </w:r>
-            <w:proofErr w:type="spellEnd"/>
           </w:p>
         </w:tc>
       </w:tr>
@@ -15500,7 +15149,6 @@
                 <w14:ligatures w14:val="none"/>
               </w:rPr>
             </w:pPr>
-            <w:proofErr w:type="spellStart"/>
             <w:r>
               <w:rPr>
                 <w:rFonts w:ascii="Calibri" w:eastAsia="Calibri" w:hAnsi="Calibri" w:cs="Arial"/>
@@ -15509,7 +15157,6 @@
               </w:rPr>
               <w:t>Luthu</w:t>
             </w:r>
-            <w:proofErr w:type="spellEnd"/>
           </w:p>
         </w:tc>
       </w:tr>
@@ -16642,7 +16289,6 @@
                 <w14:ligatures w14:val="none"/>
               </w:rPr>
             </w:pPr>
-            <w:proofErr w:type="spellStart"/>
             <w:r>
               <w:rPr>
                 <w:rFonts w:ascii="Calibri" w:eastAsia="Calibri" w:hAnsi="Calibri" w:cs="Arial"/>
@@ -16651,7 +16297,6 @@
               </w:rPr>
               <w:t>Rawana</w:t>
             </w:r>
-            <w:proofErr w:type="spellEnd"/>
           </w:p>
         </w:tc>
       </w:tr>
@@ -17265,25 +16910,7 @@
                 <w:kern w:val="0"/>
                 <w14:ligatures w14:val="none"/>
               </w:rPr>
-              <w:t xml:space="preserve">Role-Based Access </w:t>
-            </w:r>
-            <w:proofErr w:type="gramStart"/>
-            <w:r>
-              <w:rPr>
-                <w:rFonts w:ascii="Calibri" w:eastAsia="Calibri" w:hAnsi="Calibri" w:cs="Arial"/>
-                <w:kern w:val="0"/>
-                <w14:ligatures w14:val="none"/>
-              </w:rPr>
-              <w:t>Control(</w:t>
-            </w:r>
-            <w:proofErr w:type="gramEnd"/>
-            <w:r>
-              <w:rPr>
-                <w:rFonts w:ascii="Calibri" w:eastAsia="Calibri" w:hAnsi="Calibri" w:cs="Arial"/>
-                <w:kern w:val="0"/>
-                <w14:ligatures w14:val="none"/>
-              </w:rPr>
-              <w:t>RBAC)</w:t>
+              <w:t>Role-Based Access Control(RBAC)</w:t>
             </w:r>
           </w:p>
         </w:tc>
@@ -18235,23 +17862,13 @@
                 <w14:ligatures w14:val="none"/>
               </w:rPr>
             </w:pPr>
-            <w:proofErr w:type="gramStart"/>
-            <w:r>
-              <w:rPr>
-                <w:rFonts w:ascii="Calibri" w:eastAsia="Calibri" w:hAnsi="Calibri" w:cs="Arial"/>
-                <w:kern w:val="0"/>
-                <w14:ligatures w14:val="none"/>
-              </w:rPr>
-              <w:t>User submits</w:t>
-            </w:r>
-            <w:proofErr w:type="gramEnd"/>
-            <w:r>
-              <w:rPr>
-                <w:rFonts w:ascii="Calibri" w:eastAsia="Calibri" w:hAnsi="Calibri" w:cs="Arial"/>
-                <w:kern w:val="0"/>
-                <w14:ligatures w14:val="none"/>
-              </w:rPr>
-              <w:t xml:space="preserve"> viewing or maintenance requests.</w:t>
+            <w:r>
+              <w:rPr>
+                <w:rFonts w:ascii="Calibri" w:eastAsia="Calibri" w:hAnsi="Calibri" w:cs="Arial"/>
+                <w:kern w:val="0"/>
+                <w14:ligatures w14:val="none"/>
+              </w:rPr>
+              <w:t>User submits viewing or maintenance requests.</w:t>
             </w:r>
           </w:p>
         </w:tc>
@@ -18359,25 +17976,7 @@
                 <w:kern w:val="0"/>
                 <w14:ligatures w14:val="none"/>
               </w:rPr>
-              <w:t xml:space="preserve">User sends </w:t>
-            </w:r>
-            <w:proofErr w:type="gramStart"/>
-            <w:r>
-              <w:rPr>
-                <w:rFonts w:ascii="Calibri" w:eastAsia="Calibri" w:hAnsi="Calibri" w:cs="Arial"/>
-                <w:kern w:val="0"/>
-                <w14:ligatures w14:val="none"/>
-              </w:rPr>
-              <w:t>request</w:t>
-            </w:r>
-            <w:proofErr w:type="gramEnd"/>
-            <w:r>
-              <w:rPr>
-                <w:rFonts w:ascii="Calibri" w:eastAsia="Calibri" w:hAnsi="Calibri" w:cs="Arial"/>
-                <w:kern w:val="0"/>
-                <w14:ligatures w14:val="none"/>
-              </w:rPr>
-              <w:t>.</w:t>
+              <w:t>User sends request.</w:t>
             </w:r>
           </w:p>
           <w:p>
@@ -19001,25 +18600,7 @@
                 <w:kern w:val="0"/>
                 <w14:ligatures w14:val="none"/>
               </w:rPr>
-              <w:t xml:space="preserve">Verified </w:t>
-            </w:r>
-            <w:proofErr w:type="gramStart"/>
-            <w:r>
-              <w:rPr>
-                <w:rFonts w:ascii="Calibri" w:eastAsia="Calibri" w:hAnsi="Calibri" w:cs="Arial"/>
-                <w:kern w:val="0"/>
-                <w14:ligatures w14:val="none"/>
-              </w:rPr>
-              <w:t>transaction</w:t>
-            </w:r>
-            <w:proofErr w:type="gramEnd"/>
-            <w:r>
-              <w:rPr>
-                <w:rFonts w:ascii="Calibri" w:eastAsia="Calibri" w:hAnsi="Calibri" w:cs="Arial"/>
-                <w:kern w:val="0"/>
-                <w14:ligatures w14:val="none"/>
-              </w:rPr>
-              <w:t xml:space="preserve"> stored securely.</w:t>
+              <w:t>Verified transaction stored securely.</w:t>
             </w:r>
           </w:p>
         </w:tc>
@@ -19910,9 +19491,8 @@
                 <w:lang w:val="en-GB"/>
                 <w14:ligatures w14:val="none"/>
               </w:rPr>
-              <w:t xml:space="preserve"> system rejects with validation </w:t>
-            </w:r>
-            <w:proofErr w:type="gramStart"/>
+              <w:t xml:space="preserve"> system rejects with validation error.</w:t>
+            </w:r>
             <w:r>
               <w:rPr>
                 <w:rFonts w:ascii="Calibri" w:eastAsia="Calibri" w:hAnsi="Calibri" w:cs="Arial"/>
@@ -19920,18 +19500,8 @@
                 <w:lang w:val="en-GB"/>
                 <w14:ligatures w14:val="none"/>
               </w:rPr>
-              <w:t>error.</w:t>
-            </w:r>
-            <w:r>
-              <w:rPr>
-                <w:rFonts w:ascii="Calibri" w:eastAsia="Calibri" w:hAnsi="Calibri" w:cs="Arial"/>
-                <w:kern w:val="0"/>
-                <w:lang w:val="en-GB"/>
-                <w14:ligatures w14:val="none"/>
-              </w:rPr>
               <w:t>.</w:t>
             </w:r>
-            <w:proofErr w:type="gramEnd"/>
           </w:p>
         </w:tc>
       </w:tr>
@@ -21588,7 +21158,6 @@
                 <w14:ligatures w14:val="none"/>
               </w:rPr>
             </w:pPr>
-            <w:proofErr w:type="spellStart"/>
             <w:r>
               <w:rPr>
                 <w:rFonts w:ascii="Calibri" w:eastAsia="Calibri" w:hAnsi="Calibri" w:cs="Arial"/>
@@ -21597,7 +21166,6 @@
               </w:rPr>
               <w:t>Nafla</w:t>
             </w:r>
-            <w:proofErr w:type="spellEnd"/>
           </w:p>
         </w:tc>
       </w:tr>
@@ -22179,25 +21747,7 @@
                 <w:kern w:val="0"/>
                 <w14:ligatures w14:val="none"/>
               </w:rPr>
-              <w:t xml:space="preserve">Infected files </w:t>
-            </w:r>
-            <w:proofErr w:type="gramStart"/>
-            <w:r>
-              <w:rPr>
-                <w:rFonts w:ascii="Calibri" w:eastAsia="Calibri" w:hAnsi="Calibri" w:cs="Arial"/>
-                <w:kern w:val="0"/>
-                <w14:ligatures w14:val="none"/>
-              </w:rPr>
-              <w:t>rejected</w:t>
-            </w:r>
-            <w:proofErr w:type="gramEnd"/>
-            <w:r>
-              <w:rPr>
-                <w:rFonts w:ascii="Calibri" w:eastAsia="Calibri" w:hAnsi="Calibri" w:cs="Arial"/>
-                <w:kern w:val="0"/>
-                <w14:ligatures w14:val="none"/>
-              </w:rPr>
-              <w:t xml:space="preserve"> automatically.</w:t>
+              <w:t>Infected files rejected automatically.</w:t>
             </w:r>
           </w:p>
           <w:p>
@@ -22506,7 +22056,6 @@
                 <w14:ligatures w14:val="none"/>
               </w:rPr>
             </w:pPr>
-            <w:proofErr w:type="spellStart"/>
             <w:r>
               <w:rPr>
                 <w:rFonts w:ascii="Calibri" w:eastAsia="Calibri" w:hAnsi="Calibri" w:cs="Arial"/>
@@ -22515,7 +22064,6 @@
               </w:rPr>
               <w:t>Nafla</w:t>
             </w:r>
-            <w:proofErr w:type="spellEnd"/>
           </w:p>
         </w:tc>
       </w:tr>
@@ -23186,25 +22734,7 @@
                 <w:kern w:val="0"/>
                 <w14:ligatures w14:val="none"/>
               </w:rPr>
-              <w:t xml:space="preserve">Secure </w:t>
-            </w:r>
-            <w:proofErr w:type="gramStart"/>
-            <w:r>
-              <w:rPr>
-                <w:rFonts w:ascii="Calibri" w:eastAsia="Calibri" w:hAnsi="Calibri" w:cs="Arial"/>
-                <w:kern w:val="0"/>
-                <w14:ligatures w14:val="none"/>
-              </w:rPr>
-              <w:t>Communication(</w:t>
-            </w:r>
-            <w:proofErr w:type="gramEnd"/>
-            <w:r>
-              <w:rPr>
-                <w:rFonts w:ascii="Calibri" w:eastAsia="Calibri" w:hAnsi="Calibri" w:cs="Arial"/>
-                <w:kern w:val="0"/>
-                <w14:ligatures w14:val="none"/>
-              </w:rPr>
-              <w:t>TLS)</w:t>
+              <w:t>Secure Communication(TLS)</w:t>
             </w:r>
           </w:p>
         </w:tc>
@@ -23262,7 +22792,6 @@
                 <w14:ligatures w14:val="none"/>
               </w:rPr>
             </w:pPr>
-            <w:proofErr w:type="spellStart"/>
             <w:r>
               <w:rPr>
                 <w:rFonts w:ascii="Calibri" w:eastAsia="Calibri" w:hAnsi="Calibri" w:cs="Arial"/>
@@ -23271,7 +22800,6 @@
               </w:rPr>
               <w:t>Luthu</w:t>
             </w:r>
-            <w:proofErr w:type="spellEnd"/>
           </w:p>
         </w:tc>
       </w:tr>
@@ -23432,25 +22960,7 @@
                 <w:kern w:val="0"/>
                 <w14:ligatures w14:val="none"/>
               </w:rPr>
-              <w:t xml:space="preserve">The systems </w:t>
-            </w:r>
-            <w:proofErr w:type="gramStart"/>
-            <w:r>
-              <w:rPr>
-                <w:rFonts w:ascii="Calibri" w:eastAsia="Calibri" w:hAnsi="Calibri" w:cs="Arial"/>
-                <w:kern w:val="0"/>
-                <w14:ligatures w14:val="none"/>
-              </w:rPr>
-              <w:t>uses</w:t>
-            </w:r>
-            <w:proofErr w:type="gramEnd"/>
-            <w:r>
-              <w:rPr>
-                <w:rFonts w:ascii="Calibri" w:eastAsia="Calibri" w:hAnsi="Calibri" w:cs="Arial"/>
-                <w:kern w:val="0"/>
-                <w14:ligatures w14:val="none"/>
-              </w:rPr>
-              <w:t xml:space="preserve"> HTTPS/TLS to encrypt all data exchanged between client and server.</w:t>
+              <w:t>The systems uses HTTPS/TLS to encrypt all data exchanged between client and server.</w:t>
             </w:r>
           </w:p>
         </w:tc>
@@ -23498,23 +23008,13 @@
                 <w14:ligatures w14:val="none"/>
               </w:rPr>
             </w:pPr>
-            <w:proofErr w:type="gramStart"/>
-            <w:r>
-              <w:rPr>
-                <w:rFonts w:ascii="Calibri" w:eastAsia="Calibri" w:hAnsi="Calibri" w:cs="Arial"/>
-                <w:kern w:val="0"/>
-                <w14:ligatures w14:val="none"/>
-              </w:rPr>
-              <w:t>User interacts</w:t>
-            </w:r>
-            <w:proofErr w:type="gramEnd"/>
-            <w:r>
-              <w:rPr>
-                <w:rFonts w:ascii="Calibri" w:eastAsia="Calibri" w:hAnsi="Calibri" w:cs="Arial"/>
-                <w:kern w:val="0"/>
-                <w14:ligatures w14:val="none"/>
-              </w:rPr>
-              <w:t xml:space="preserve"> with system.</w:t>
+            <w:r>
+              <w:rPr>
+                <w:rFonts w:ascii="Calibri" w:eastAsia="Calibri" w:hAnsi="Calibri" w:cs="Arial"/>
+                <w:kern w:val="0"/>
+                <w14:ligatures w14:val="none"/>
+              </w:rPr>
+              <w:t>User interacts with system.</w:t>
             </w:r>
           </w:p>
         </w:tc>
@@ -23779,7 +23279,7 @@
         <w:pStyle w:val="Heading1"/>
       </w:pPr>
       <w:r>
-        <w:t>Diagrams</w:t>
+        <w:t>Diagram</w:t>
       </w:r>
     </w:p>
     <w:p>
@@ -23788,8 +23288,8 @@
           <w:noProof/>
         </w:rPr>
         <w:drawing>
-          <wp:inline distT="0" distB="0" distL="0" distR="0" wp14:anchorId="0B06DBFC" wp14:editId="278A8897">
-            <wp:extent cx="5727665" cy="3449319"/>
+          <wp:inline distT="0" distB="0" distL="0" distR="0" wp14:anchorId="0B06DBFC" wp14:editId="6ADD0A32">
+            <wp:extent cx="5727665" cy="3449318"/>
             <wp:effectExtent l="0" t="0" r="6985" b="0"/>
             <wp:docPr id="972161596" name="Picture 1"/>
             <wp:cNvGraphicFramePr>
@@ -23819,7 +23319,7 @@
                   <pic:spPr bwMode="auto">
                     <a:xfrm>
                       <a:off x="0" y="0"/>
-                      <a:ext cx="5727665" cy="3449319"/>
+                      <a:ext cx="5727665" cy="3449318"/>
                     </a:xfrm>
                     <a:prstGeom prst="rect">
                       <a:avLst/>
@@ -26582,6 +26082,14 @@
 </file>
 
 <file path=customXml/item2.xml><?xml version="1.0" encoding="utf-8"?>
+<p:properties xmlns:p="http://schemas.microsoft.com/office/2006/metadata/properties" xmlns:xsi="http://www.w3.org/2001/XMLSchema-instance" xmlns:pc="http://schemas.microsoft.com/office/infopath/2007/PartnerControls">
+  <documentManagement>
+    <_activity xmlns="f262814c-8274-4210-84bd-04cd5cd7a636" xsi:nil="true"/>
+  </documentManagement>
+</p:properties>
+</file>
+
+<file path=customXml/item3.xml><?xml version="1.0" encoding="utf-8"?>
 <ct:contentTypeSchema xmlns:ct="http://schemas.microsoft.com/office/2006/metadata/contentType" xmlns:ma="http://schemas.microsoft.com/office/2006/metadata/properties/metaAttributes" ct:_="" ma:_="" ma:contentTypeName="Document" ma:contentTypeID="0x010100BD076D0DED9E2C4BB5182E69CE2A9149" ma:contentTypeVersion="6" ma:contentTypeDescription="Create a new document." ma:contentTypeScope="" ma:versionID="1e827d0b2ed428f76fb5a96877cdf478">
   <xsd:schema xmlns:xsd="http://www.w3.org/2001/XMLSchema" xmlns:xs="http://www.w3.org/2001/XMLSchema" xmlns:p="http://schemas.microsoft.com/office/2006/metadata/properties" xmlns:ns3="f262814c-8274-4210-84bd-04cd5cd7a636" targetNamespace="http://schemas.microsoft.com/office/2006/metadata/properties" ma:root="true" ma:fieldsID="a31b13248970d16685a3110ead5d846d" ns3:_="">
     <xsd:import namespace="f262814c-8274-4210-84bd-04cd5cd7a636"/>
@@ -26737,14 +26245,6 @@
 </ct:contentTypeSchema>
 </file>
 
-<file path=customXml/item3.xml><?xml version="1.0" encoding="utf-8"?>
-<p:properties xmlns:p="http://schemas.microsoft.com/office/2006/metadata/properties" xmlns:xsi="http://www.w3.org/2001/XMLSchema-instance" xmlns:pc="http://schemas.microsoft.com/office/infopath/2007/PartnerControls">
-  <documentManagement>
-    <_activity xmlns="f262814c-8274-4210-84bd-04cd5cd7a636" xsi:nil="true"/>
-  </documentManagement>
-</p:properties>
-</file>
-
 <file path=customXml/itemProps1.xml><?xml version="1.0" encoding="utf-8"?>
 <ds:datastoreItem xmlns:ds="http://schemas.openxmlformats.org/officeDocument/2006/customXml" ds:itemID="{AD33D419-F9E0-4158-BECE-8314DBBCA08E}">
   <ds:schemaRefs>
@@ -26754,6 +26254,16 @@
 </file>
 
 <file path=customXml/itemProps2.xml><?xml version="1.0" encoding="utf-8"?>
+<ds:datastoreItem xmlns:ds="http://schemas.openxmlformats.org/officeDocument/2006/customXml" ds:itemID="{581FC183-B356-4782-9EB9-0B5884774AD2}">
+  <ds:schemaRefs>
+    <ds:schemaRef ds:uri="http://schemas.microsoft.com/office/2006/metadata/properties"/>
+    <ds:schemaRef ds:uri="http://schemas.microsoft.com/office/infopath/2007/PartnerControls"/>
+    <ds:schemaRef ds:uri="f262814c-8274-4210-84bd-04cd5cd7a636"/>
+  </ds:schemaRefs>
+</ds:datastoreItem>
+</file>
+
+<file path=customXml/itemProps3.xml><?xml version="1.0" encoding="utf-8"?>
 <ds:datastoreItem xmlns:ds="http://schemas.openxmlformats.org/officeDocument/2006/customXml" ds:itemID="{9330F297-04EC-4E0A-98C4-4CF9B08C9D92}">
   <ds:schemaRefs>
     <ds:schemaRef ds:uri="http://schemas.microsoft.com/office/2006/metadata/contentType"/>
@@ -26769,14 +26279,4 @@
     <ds:schemaRef ds:uri="http://schemas.microsoft.com/internal/obd"/>
   </ds:schemaRefs>
 </ds:datastoreItem>
-</file>
-
-<file path=customXml/itemProps3.xml><?xml version="1.0" encoding="utf-8"?>
-<ds:datastoreItem xmlns:ds="http://schemas.openxmlformats.org/officeDocument/2006/customXml" ds:itemID="{581FC183-B356-4782-9EB9-0B5884774AD2}">
-  <ds:schemaRefs>
-    <ds:schemaRef ds:uri="http://schemas.microsoft.com/office/2006/metadata/properties"/>
-    <ds:schemaRef ds:uri="http://schemas.microsoft.com/office/infopath/2007/PartnerControls"/>
-    <ds:schemaRef ds:uri="f262814c-8274-4210-84bd-04cd5cd7a636"/>
-  </ds:schemaRefs>
-</ds:datastoreItem>
 </file>